--- a/Doc utilisateur.docx
+++ b/Doc utilisateur.docx
@@ -19,7 +19,15 @@
       </w:r>
     </w:p>
     <w:p>
-      <w:r>
+      <w:pPr>
+        <w:rPr>
+          <w:b/>
+        </w:rPr>
+      </w:pPr>
+      <w:r>
+        <w:rPr>
+          <w:b/>
+        </w:rPr>
         <w:t>Fonctionnement du jeu :</w:t>
       </w:r>
     </w:p>
@@ -76,7 +84,81 @@
         <w:t xml:space="preserve"> diminuent des points de vie du monstre attaquant, exception faite si un monstre disposant de l’effet « Provocation » est posé sur le terrain adverse, </w:t>
       </w:r>
       <w:r>
-        <w:t>l’attaquant est alors obligé de détruire ce monstre pour pouvoir s’attaquer aux autres cibles. SI les points de vie d’un joueur atteignent zéro, celui-ci perd la partie.</w:t>
+        <w:t xml:space="preserve">l’attaquant est alors obligé de détruire ce monstre pour pouvoir </w:t>
+      </w:r>
+      <w:r>
+        <w:t>s’attaquer aux autres cibles. Si</w:t>
+      </w:r>
+      <w:r>
+        <w:t xml:space="preserve"> les points de vie d’un joueur atteignent zéro, celui-ci perd la partie.</w:t>
+      </w:r>
+    </w:p>
+    <w:p/>
+    <w:p>
+      <w:r>
+        <w:rPr>
+          <w:b/>
+        </w:rPr>
+        <w:t>Fonctionnalités</w:t>
+      </w:r>
+      <w:r>
+        <w:t> :</w:t>
+      </w:r>
+    </w:p>
+    <w:p>
+      <w:r>
+        <w:t>Les diverses applications présentes dans le projet sont :</w:t>
+      </w:r>
+    </w:p>
+    <w:p>
+      <w:r>
+        <w:t>- Deck : Collection de cartes du joueur, il peut lui-même gérer son deck via l’interface du jeu et remplacer les cartes qu’il possède par n’importe laquelle disponible dans la base de données, du moment qu’il n’en possède pas déjà deux exemplaires</w:t>
+      </w:r>
+      <w:r>
+        <w:t>, un nouvel utilisateur dispose déjà d’un deck de base</w:t>
+      </w:r>
+      <w:r>
+        <w:t>.</w:t>
+      </w:r>
+    </w:p>
+    <w:p>
+      <w:r>
+        <w:t xml:space="preserve">- Game : Application permettant à un joueur de lancer une partie avec son deck, un second joueur peut alors venir s’y connecter pour jouer contre le premier, chaque action est enregistrée pour que l’interface se mette à jour de façon automatique (grâce aux </w:t>
+      </w:r>
+      <w:proofErr w:type="spellStart"/>
+      <w:r>
+        <w:t>WebSockets</w:t>
+      </w:r>
+      <w:proofErr w:type="spellEnd"/>
+      <w:r>
+        <w:t>)</w:t>
+      </w:r>
+      <w:r>
+        <w:t xml:space="preserve"> et un fichier de log est créé pour retracer les requêtes envoyées lors de la partie.</w:t>
+      </w:r>
+    </w:p>
+    <w:p>
+      <w:r>
+        <w:t xml:space="preserve">- </w:t>
+      </w:r>
+      <w:proofErr w:type="spellStart"/>
+      <w:r>
+        <w:t>Auth</w:t>
+      </w:r>
+      <w:proofErr w:type="spellEnd"/>
+      <w:r>
+        <w:t> : Première chose que verra chaque utilisateur lors de son arrivée, un magnifique écran de connexion lui proposant aussi de s’inscrire s’il n’a pas encore de compte inscrit dans la base de données, cela lui est nécessaire pour accéder à l’interface lui permettant d’administrer son deck et de lancer ou rejoindre une partie.</w:t>
+      </w:r>
+    </w:p>
+    <w:p>
+      <w:proofErr w:type="spellStart"/>
+      <w:r>
+        <w:lastRenderedPageBreak/>
+        <w:t>Skillsocket</w:t>
+      </w:r>
+      <w:proofErr w:type="spellEnd"/>
+      <w:r>
+        <w:t> : Cette application regroupera l’ensemble des requêtes qui seront envoyées et reçues lors de la partie afin de la mettre à jour continuellement.</w:t>
       </w:r>
       <w:bookmarkStart w:id="0" w:name="_GoBack"/>
       <w:bookmarkEnd w:id="0"/>
